--- a/FORTH/FORTH DOCs/FIG Forth 6502 Implementation.docx
+++ b/FORTH/FORTH DOCs/FIG Forth 6502 Implementation.docx
@@ -12,7 +12,13 @@
       </w:r>
       <w:proofErr w:type="spellEnd"/>
       <w:r>
-        <w:t xml:space="preserve"> 6502 V1.1 </w:t>
+        <w:t xml:space="preserve"> 6502 V1.</w:t>
+      </w:r>
+      <w:r>
+        <w:t>7</w:t>
+      </w:r>
+      <w:r>
+        <w:t xml:space="preserve"> </w:t>
       </w:r>
       <w:proofErr w:type="spellStart"/>
       <w:r>
@@ -23,7 +29,13 @@
         <w:t xml:space="preserve"> </w:t>
       </w:r>
       <w:r>
-        <w:t>CPM-65 APLLE II Version</w:t>
+        <w:t xml:space="preserve">CPM-65 </w:t>
+      </w:r>
+      <w:r>
+        <w:t>JC-][</w:t>
+      </w:r>
+      <w:r>
+        <w:t xml:space="preserve"> Version</w:t>
       </w:r>
     </w:p>
     <w:p>
@@ -159,6 +171,45 @@
       <w:proofErr w:type="spellEnd"/>
       <w:r>
         <w:t xml:space="preserve"> LO</w:t>
+      </w:r>
+      <w:r>
+        <w:t xml:space="preserve"> (=$8000)</w:t>
+      </w:r>
+    </w:p>
+    <w:p>
+      <w:pPr>
+        <w:pStyle w:val="Listenabsatz"/>
+        <w:numPr>
+          <w:ilvl w:val="0"/>
+          <w:numId w:val="1"/>
+        </w:numPr>
+      </w:pPr>
+      <w:proofErr w:type="spellStart"/>
+      <w:r>
+        <w:t>Highest</w:t>
+      </w:r>
+      <w:proofErr w:type="spellEnd"/>
+      <w:r>
+        <w:t xml:space="preserve"> </w:t>
+      </w:r>
+      <w:proofErr w:type="spellStart"/>
+      <w:r>
+        <w:t>available</w:t>
+      </w:r>
+      <w:proofErr w:type="spellEnd"/>
+      <w:r>
+        <w:t xml:space="preserve"> SCR </w:t>
+      </w:r>
+      <w:proofErr w:type="spellStart"/>
+      <w:r>
+        <w:t>is</w:t>
+      </w:r>
+      <w:proofErr w:type="spellEnd"/>
+      <w:r>
+        <w:t xml:space="preserve"> #19</w:t>
+      </w:r>
+      <w:r>
+        <w:t xml:space="preserve"> (= $C800 - $CBFF)</w:t>
       </w:r>
     </w:p>
     <w:p/>
